--- a/Documentação (TI)/Documentação.docx
+++ b/Documentação (TI)/Documentação.docx
@@ -199,7 +199,7 @@
           <w:szCs w:val="28"/>
           <w:lang w:val="pt"/>
         </w:rPr>
-        <w:t>TECNOLOGIA DA INFORMAÇÃO</w:t>
+        <w:t>PESQUISA E INOVAÇÃO</w:t>
       </w:r>
     </w:p>
     <w:p>
@@ -214,7 +214,7 @@
           <w:szCs w:val="28"/>
           <w:lang w:val="pt"/>
         </w:rPr>
-        <w:t>Governança de TI</w:t>
+        <w:t>O Rappa</w:t>
       </w:r>
     </w:p>
     <w:p>
